--- a/Buổi 1.docx
+++ b/Buổi 1.docx
@@ -147,51 +147,84 @@
         <w:t xml:space="preserve"> Một trong số đó có hoạt động không ổn định và khó bảo trì. Những điều này ảnh hưởng đến trải nghiệm mua bán của người dùng. Từ thực tế đó, em đã thực hiện phân tích và bắt đầu thiết kế một website bán đồ dùng công nghệ (máy tính, điện thoại,…) với mong muốn thực hiện trên một công nghệ, nền tảng mới hơn, dễ bảo trì và tối ưu hơn.</w:t>
       </w:r>
     </w:p>
-    <w:p>
-      <w:pPr>
+    <w:p/>
+    <w:p>
+      <w:pPr>
+        <w:ind w:left="720"/>
         <w:rPr>
           <w:sz w:val="24"/>
           <w:szCs w:val="24"/>
         </w:rPr>
       </w:pPr>
-    </w:p>
-    <w:p>
-      <w:pPr>
-        <w:ind w:left="720"/>
+      <w:r>
         <w:rPr>
           <w:sz w:val="24"/>
           <w:szCs w:val="24"/>
         </w:rPr>
-      </w:pPr>
+        <w:t>Ngôn ngữ lập trình: TypeScript trên nền NextJS</w:t>
+      </w:r>
       <w:r>
         <w:rPr>
           <w:sz w:val="24"/>
           <w:szCs w:val="24"/>
         </w:rPr>
-        <w:t>Ngôn ngữ lập trình: TypeScript trên nền NextJS</w:t>
-      </w:r>
-      <w:r>
+        <w:t xml:space="preserve"> và một số dụng cụ hỗ trợ</w:t>
+      </w:r>
+    </w:p>
+    <w:p>
+      <w:pPr>
         <w:rPr>
           <w:sz w:val="24"/>
           <w:szCs w:val="24"/>
         </w:rPr>
-        <w:t xml:space="preserve"> và một số dụng cụ hỗ trợ</w:t>
-      </w:r>
-    </w:p>
-    <w:p>
-      <w:pPr>
+      </w:pPr>
+      <w:r>
         <w:rPr>
           <w:sz w:val="24"/>
           <w:szCs w:val="24"/>
         </w:rPr>
-      </w:pPr>
-      <w:r>
+        <w:tab/>
+        <w:t>Hệ quản trị CSDL: MySQL</w:t>
+      </w:r>
+    </w:p>
+    <w:p>
+      <w:pPr>
         <w:rPr>
           <w:sz w:val="24"/>
           <w:szCs w:val="24"/>
         </w:rPr>
-        <w:tab/>
-        <w:t>Hệ quản trị CSDL: MySQL</w:t>
+      </w:pPr>
+    </w:p>
+    <w:p>
+      <w:pPr>
+        <w:pStyle w:val="ListParagraph"/>
+        <w:numPr>
+          <w:ilvl w:val="1"/>
+          <w:numId w:val="1"/>
+        </w:numPr>
+        <w:rPr>
+          <w:b/>
+          <w:bCs/>
+        </w:rPr>
+      </w:pPr>
+      <w:r>
+        <w:rPr>
+          <w:b/>
+          <w:bCs/>
+        </w:rPr>
+        <w:t>Tóm tắt dự án</w:t>
+      </w:r>
+    </w:p>
+    <w:p>
+      <w:pPr>
+        <w:pStyle w:val="ListParagraph"/>
+        <w:numPr>
+          <w:ilvl w:val="1"/>
+          <w:numId w:val="2"/>
+        </w:numPr>
+      </w:pPr>
+      <w:r>
+        <w:t xml:space="preserve">Mô tả sơ lược: </w:t>
       </w:r>
     </w:p>
     <w:p>
@@ -201,25 +234,200 @@
           <w:szCs w:val="24"/>
         </w:rPr>
       </w:pPr>
-    </w:p>
-    <w:p>
-      <w:pPr>
-        <w:pStyle w:val="ListParagraph"/>
-        <w:numPr>
-          <w:ilvl w:val="1"/>
-          <w:numId w:val="1"/>
-        </w:numPr>
-        <w:rPr>
-          <w:b/>
-          <w:bCs/>
-        </w:rPr>
-      </w:pPr>
-      <w:r>
-        <w:rPr>
-          <w:b/>
-          <w:bCs/>
-        </w:rPr>
-        <w:t>Tóm tắt dự án</w:t>
+      <w:r>
+        <w:rPr>
+          <w:sz w:val="24"/>
+          <w:szCs w:val="24"/>
+        </w:rPr>
+        <w:t>Khi một khách hàng truy cập website để thực hiện mua hàng, khách hàng có thể tùy ý tìm kiếm, xem, thêm sản phẩm vào giỏ hàng,…. Sau đó có thể tiến hành mua hàng theo mong muốn của người dùng</w:t>
+      </w:r>
+      <w:r>
+        <w:rPr>
+          <w:sz w:val="24"/>
+          <w:szCs w:val="24"/>
+        </w:rPr>
+        <w:t>. Tiếp theo hệ thống sẽ thực hiện ghi nhận hoạt động mua hàng của người mua và thực hiện quy trình thanh toán, giao hàng.</w:t>
+      </w:r>
+    </w:p>
+    <w:p>
+      <w:pPr>
+        <w:rPr>
+          <w:sz w:val="24"/>
+          <w:szCs w:val="24"/>
+        </w:rPr>
+      </w:pPr>
+    </w:p>
+    <w:p>
+      <w:pPr>
+        <w:rPr>
+          <w:sz w:val="24"/>
+          <w:szCs w:val="24"/>
+        </w:rPr>
+      </w:pPr>
+      <w:r>
+        <w:rPr>
+          <w:sz w:val="24"/>
+          <w:szCs w:val="24"/>
+        </w:rPr>
+        <w:t>Quy trình giả định tiêu chuẩn khi người dùng thực hiện mua</w:t>
+      </w:r>
+      <w:r>
+        <w:rPr>
+          <w:sz w:val="24"/>
+          <w:szCs w:val="24"/>
+        </w:rPr>
+        <w:t xml:space="preserve"> hàng</w:t>
+      </w:r>
+      <w:r>
+        <w:rPr>
+          <w:sz w:val="24"/>
+          <w:szCs w:val="24"/>
+        </w:rPr>
+        <w:t>:</w:t>
+      </w:r>
+    </w:p>
+    <w:p>
+      <w:pPr>
+        <w:rPr>
+          <w:sz w:val="24"/>
+          <w:szCs w:val="24"/>
+        </w:rPr>
+      </w:pPr>
+      <w:r>
+        <w:rPr>
+          <w:sz w:val="24"/>
+          <w:szCs w:val="24"/>
+        </w:rPr>
+        <w:t>Bước 1: Người mua truy cập website, thực hiện mua hàng trên website một cách tự do</w:t>
+      </w:r>
+      <w:r>
+        <w:rPr>
+          <w:sz w:val="24"/>
+          <w:szCs w:val="24"/>
+        </w:rPr>
+        <w:t xml:space="preserve"> bằng cách tìm kiếm</w:t>
+      </w:r>
+      <w:r>
+        <w:rPr>
+          <w:sz w:val="24"/>
+          <w:szCs w:val="24"/>
+        </w:rPr>
+        <w:t xml:space="preserve"> (danh mục, tên, giá cả, nhãn hiệu, …)</w:t>
+      </w:r>
+      <w:r>
+        <w:rPr>
+          <w:sz w:val="24"/>
+          <w:szCs w:val="24"/>
+        </w:rPr>
+        <w:t>, xem</w:t>
+      </w:r>
+      <w:r>
+        <w:rPr>
+          <w:sz w:val="24"/>
+          <w:szCs w:val="24"/>
+        </w:rPr>
+        <w:t xml:space="preserve"> thông tin sản phẩm (tên, giá cả, mô tả, hình ảnh, ….)</w:t>
+      </w:r>
+      <w:r>
+        <w:rPr>
+          <w:sz w:val="24"/>
+          <w:szCs w:val="24"/>
+        </w:rPr>
+        <w:t xml:space="preserve"> </w:t>
+      </w:r>
+      <w:r>
+        <w:rPr>
+          <w:sz w:val="24"/>
+          <w:szCs w:val="24"/>
+        </w:rPr>
+        <w:tab/>
+      </w:r>
+      <w:r>
+        <w:rPr>
+          <w:sz w:val="24"/>
+          <w:szCs w:val="24"/>
+        </w:rPr>
+        <w:t>, thêm sản phẩm vào giỏ hàng</w:t>
+      </w:r>
+    </w:p>
+    <w:p>
+      <w:pPr>
+        <w:rPr>
+          <w:sz w:val="24"/>
+          <w:szCs w:val="24"/>
+        </w:rPr>
+      </w:pPr>
+      <w:r>
+        <w:rPr>
+          <w:sz w:val="24"/>
+          <w:szCs w:val="24"/>
+        </w:rPr>
+        <w:lastRenderedPageBreak/>
+        <w:t>Bước 2: Sau khi thực hiện mua hàng xong, người mua sẽ truy cập giỏ hàng để thực thanh toán bao gồm: cung cấp thông tin cá nhân, lựa chọn hình thức thanh toán</w:t>
+      </w:r>
+      <w:r>
+        <w:rPr>
+          <w:sz w:val="24"/>
+          <w:szCs w:val="24"/>
+        </w:rPr>
+        <w:t>, phương thức vận chuyển.</w:t>
+      </w:r>
+      <w:r>
+        <w:rPr>
+          <w:sz w:val="24"/>
+          <w:szCs w:val="24"/>
+        </w:rPr>
+        <w:t xml:space="preserve"> Trong phần cung cấp thông tin cá nhân, nếu khách hàng đã có tài khoản trên hệ thống thì có thể tiến hành đăng nhập và sử dụng thông tin hệ thống, nếu không thì sẽ hiện một phiếu điền thông tin cá nhân để giao hàng.</w:t>
+      </w:r>
+      <w:r>
+        <w:rPr>
+          <w:sz w:val="24"/>
+          <w:szCs w:val="24"/>
+        </w:rPr>
+        <w:t xml:space="preserve"> Về hình thức thanh toán có thể lựa chọn nhiều hình thức khác nhau (thanh toán khi giao hàng, thanh toán bằng thẻ ngân hàng,…)</w:t>
+      </w:r>
+      <w:r>
+        <w:rPr>
+          <w:sz w:val="24"/>
+          <w:szCs w:val="24"/>
+        </w:rPr>
+        <w:t>. Về phương thức vận chuyển sẽ có giao hàng thường và giao hàng siêu tốc.</w:t>
+      </w:r>
+    </w:p>
+    <w:p>
+      <w:pPr>
+        <w:rPr>
+          <w:sz w:val="24"/>
+          <w:szCs w:val="24"/>
+        </w:rPr>
+      </w:pPr>
+      <w:r>
+        <w:rPr>
+          <w:sz w:val="24"/>
+          <w:szCs w:val="24"/>
+        </w:rPr>
+        <w:t>Bước 3:</w:t>
+      </w:r>
+      <w:r>
+        <w:rPr>
+          <w:sz w:val="24"/>
+          <w:szCs w:val="24"/>
+        </w:rPr>
+        <w:t xml:space="preserve"> </w:t>
+      </w:r>
+      <w:r>
+        <w:rPr>
+          <w:sz w:val="24"/>
+          <w:szCs w:val="24"/>
+        </w:rPr>
+        <w:t>Sau khi thanh toán thành công, hệ thống sẽ gửi một mail đến gmail của người đặt mua thông tin về đơn hàng để khách hàng xác nhận đơn hàng</w:t>
+      </w:r>
+      <w:r>
+        <w:rPr>
+          <w:sz w:val="24"/>
+          <w:szCs w:val="24"/>
+        </w:rPr>
+        <w:t>.</w:t>
       </w:r>
     </w:p>
     <w:p>
@@ -231,210 +439,58 @@
         </w:numPr>
       </w:pPr>
       <w:r>
-        <w:t xml:space="preserve">Mô tả sơ lược: </w:t>
-      </w:r>
-    </w:p>
-    <w:p>
-      <w:pPr>
-        <w:rPr>
-          <w:sz w:val="24"/>
-          <w:szCs w:val="24"/>
-        </w:rPr>
-      </w:pPr>
-      <w:r>
-        <w:rPr>
-          <w:sz w:val="24"/>
-          <w:szCs w:val="24"/>
-        </w:rPr>
-        <w:t>Khi một khách hàng truy cập website để thực hiện mua hàng, khách hàng có thể tùy ý tìm kiếm, xem, thêm sản phẩm vào giỏ hàng,…. Sau đó có thể tiến hành mua hàng theo mong muốn của người dùng</w:t>
-      </w:r>
-      <w:r>
-        <w:rPr>
-          <w:sz w:val="24"/>
-          <w:szCs w:val="24"/>
-        </w:rPr>
-        <w:t>. Tiếp theo hệ thống sẽ thực hiện ghi nhận hoạt động mua hàng của người mua và thực hiện quy trình thanh toán, giao hàng.</w:t>
-      </w:r>
-    </w:p>
-    <w:p>
-      <w:pPr>
-        <w:rPr>
-          <w:sz w:val="24"/>
-          <w:szCs w:val="24"/>
-        </w:rPr>
-      </w:pPr>
-    </w:p>
-    <w:p>
-      <w:pPr>
-        <w:rPr>
-          <w:sz w:val="24"/>
-          <w:szCs w:val="24"/>
-        </w:rPr>
-      </w:pPr>
-      <w:r>
-        <w:rPr>
-          <w:sz w:val="24"/>
-          <w:szCs w:val="24"/>
-        </w:rPr>
-        <w:t>Quy trình giả định tiêu chuẩn khi người dùng thực hiện mua</w:t>
-      </w:r>
-      <w:r>
-        <w:rPr>
-          <w:sz w:val="24"/>
-          <w:szCs w:val="24"/>
-        </w:rPr>
-        <w:t xml:space="preserve"> hàng</w:t>
-      </w:r>
-      <w:r>
-        <w:rPr>
-          <w:sz w:val="24"/>
-          <w:szCs w:val="24"/>
-        </w:rPr>
-        <w:t>:</w:t>
-      </w:r>
-    </w:p>
-    <w:p>
-      <w:pPr>
-        <w:rPr>
-          <w:sz w:val="24"/>
-          <w:szCs w:val="24"/>
-        </w:rPr>
-      </w:pPr>
-      <w:r>
-        <w:rPr>
-          <w:sz w:val="24"/>
-          <w:szCs w:val="24"/>
-        </w:rPr>
-        <w:t>Bước 1: Người mua truy cập website, thực hiện mua hàng trên website một cách tự do</w:t>
-      </w:r>
-      <w:r>
-        <w:rPr>
-          <w:sz w:val="24"/>
-          <w:szCs w:val="24"/>
-        </w:rPr>
-        <w:t xml:space="preserve"> bằng cách tìm kiếm</w:t>
-      </w:r>
-      <w:r>
-        <w:rPr>
-          <w:sz w:val="24"/>
-          <w:szCs w:val="24"/>
-        </w:rPr>
-        <w:t xml:space="preserve"> (danh mục, tên, giá cả, nhãn hiệu, …)</w:t>
-      </w:r>
-      <w:r>
-        <w:rPr>
-          <w:sz w:val="24"/>
-          <w:szCs w:val="24"/>
-        </w:rPr>
-        <w:t>, xem</w:t>
-      </w:r>
-      <w:r>
-        <w:rPr>
-          <w:sz w:val="24"/>
-          <w:szCs w:val="24"/>
-        </w:rPr>
-        <w:t xml:space="preserve"> thông tin sản phẩm (tên, giá cả, mô tả, hình ảnh, ….)</w:t>
-      </w:r>
-      <w:r>
-        <w:rPr>
-          <w:sz w:val="24"/>
-          <w:szCs w:val="24"/>
-        </w:rPr>
-        <w:t xml:space="preserve"> </w:t>
-      </w:r>
-      <w:r>
-        <w:rPr>
-          <w:sz w:val="24"/>
-          <w:szCs w:val="24"/>
-        </w:rPr>
-        <w:tab/>
-      </w:r>
-      <w:r>
-        <w:rPr>
-          <w:sz w:val="24"/>
-          <w:szCs w:val="24"/>
-        </w:rPr>
-        <w:t>, thêm sản phẩm vào giỏ hàng</w:t>
-      </w:r>
-    </w:p>
-    <w:p>
-      <w:pPr>
-        <w:rPr>
-          <w:sz w:val="24"/>
-          <w:szCs w:val="24"/>
-        </w:rPr>
-      </w:pPr>
-      <w:r>
-        <w:rPr>
-          <w:sz w:val="24"/>
-          <w:szCs w:val="24"/>
-        </w:rPr>
-        <w:lastRenderedPageBreak/>
-        <w:t>Bước 2: Sau khi thực hiện mua hàng xong, người mua sẽ truy cập giỏ hàng để thực thanh toán bao gồm: cung cấp thông tin cá nhân, lựa chọn hình thức thanh toán</w:t>
-      </w:r>
-      <w:r>
-        <w:rPr>
-          <w:sz w:val="24"/>
-          <w:szCs w:val="24"/>
-        </w:rPr>
-        <w:t>, phương thức vận chuyển.</w:t>
-      </w:r>
-      <w:r>
-        <w:rPr>
-          <w:sz w:val="24"/>
-          <w:szCs w:val="24"/>
-        </w:rPr>
-        <w:t xml:space="preserve"> Trong phần cung cấp thông tin cá nhân, nếu khách hàng đã có tài khoản trên hệ thống thì có thể tiến hành đăng nhập và sử dụng thông tin hệ thống, nếu không thì sẽ hiện một phiếu điền thông tin cá nhân để giao hàng.</w:t>
-      </w:r>
-      <w:r>
-        <w:rPr>
-          <w:sz w:val="24"/>
-          <w:szCs w:val="24"/>
-        </w:rPr>
-        <w:t xml:space="preserve"> Về hình thức thanh toán có thể lựa chọn nhiều hình thức khác nhau (thanh toán khi giao hàng, thanh toán bằng thẻ ngân hàng,…)</w:t>
-      </w:r>
-      <w:r>
-        <w:rPr>
-          <w:sz w:val="24"/>
-          <w:szCs w:val="24"/>
-        </w:rPr>
-        <w:t>. Về phương thức vận chuyển sẽ có giao hàng thường và giao hàng siêu tốc.</w:t>
-      </w:r>
-    </w:p>
-    <w:p>
-      <w:pPr>
-        <w:rPr>
-          <w:sz w:val="24"/>
-          <w:szCs w:val="24"/>
-        </w:rPr>
-      </w:pPr>
-      <w:r>
-        <w:rPr>
-          <w:sz w:val="24"/>
-          <w:szCs w:val="24"/>
-        </w:rPr>
-        <w:t>Bước 3:</w:t>
-      </w:r>
-      <w:r>
-        <w:rPr>
-          <w:sz w:val="24"/>
-          <w:szCs w:val="24"/>
-        </w:rPr>
-        <w:t xml:space="preserve"> </w:t>
-      </w:r>
-      <w:r>
-        <w:rPr>
-          <w:sz w:val="24"/>
-          <w:szCs w:val="24"/>
-        </w:rPr>
-        <w:t>Sau khi thanh toán thành công, hệ thống sẽ gửi một mail đến gmail của người đặt mua thông tin về đơn hàng để khách hàng xác nhận đơn hàng</w:t>
-      </w:r>
-      <w:r>
-        <w:rPr>
-          <w:sz w:val="24"/>
-          <w:szCs w:val="24"/>
-        </w:rPr>
-        <w:t>.</w:t>
+        <w:t>Nhu cầu quản lý</w:t>
+      </w:r>
+    </w:p>
+    <w:p>
+      <w:pPr>
+        <w:pStyle w:val="ListParagraph"/>
+        <w:numPr>
+          <w:ilvl w:val="0"/>
+          <w:numId w:val="5"/>
+        </w:numPr>
+      </w:pPr>
+      <w:r>
+        <w:t>Tìm kiếm, xem sản phẩm</w:t>
+      </w:r>
+      <w:r>
+        <w:t xml:space="preserve"> tự do</w:t>
+      </w:r>
+    </w:p>
+    <w:p>
+      <w:pPr>
+        <w:pStyle w:val="ListParagraph"/>
+        <w:numPr>
+          <w:ilvl w:val="0"/>
+          <w:numId w:val="5"/>
+        </w:numPr>
+      </w:pPr>
+      <w:r>
+        <w:t>Thêm, xóa sản phẩm giỏ hàng</w:t>
+      </w:r>
+    </w:p>
+    <w:p>
+      <w:pPr>
+        <w:pStyle w:val="ListParagraph"/>
+        <w:numPr>
+          <w:ilvl w:val="0"/>
+          <w:numId w:val="5"/>
+        </w:numPr>
+      </w:pPr>
+      <w:r>
+        <w:t>Quá trình thanh toán</w:t>
+      </w:r>
+    </w:p>
+    <w:p>
+      <w:pPr>
+        <w:pStyle w:val="ListParagraph"/>
+        <w:numPr>
+          <w:ilvl w:val="0"/>
+          <w:numId w:val="5"/>
+        </w:numPr>
+      </w:pPr>
+      <w:r>
+        <w:t>Xác nhận đơn hàng qua thư điện tử</w:t>
       </w:r>
     </w:p>
     <w:p>
@@ -446,70 +502,7 @@
         </w:numPr>
       </w:pPr>
       <w:r>
-        <w:t>Nhu cầu quản lý</w:t>
-      </w:r>
-    </w:p>
-    <w:p>
-      <w:pPr>
-        <w:pStyle w:val="ListParagraph"/>
-        <w:numPr>
-          <w:ilvl w:val="0"/>
-          <w:numId w:val="5"/>
-        </w:numPr>
-      </w:pPr>
-      <w:r>
-        <w:t>Tìm kiếm, xem sản phẩm</w:t>
-      </w:r>
-      <w:r>
-        <w:t xml:space="preserve"> tự do</w:t>
-      </w:r>
-    </w:p>
-    <w:p>
-      <w:pPr>
-        <w:pStyle w:val="ListParagraph"/>
-        <w:numPr>
-          <w:ilvl w:val="0"/>
-          <w:numId w:val="5"/>
-        </w:numPr>
-      </w:pPr>
-      <w:r>
-        <w:t>Thêm, xóa sản phẩm giỏ hàng</w:t>
-      </w:r>
-    </w:p>
-    <w:p>
-      <w:pPr>
-        <w:pStyle w:val="ListParagraph"/>
-        <w:numPr>
-          <w:ilvl w:val="0"/>
-          <w:numId w:val="5"/>
-        </w:numPr>
-      </w:pPr>
-      <w:r>
-        <w:t>Quá trình thanh toán</w:t>
-      </w:r>
-    </w:p>
-    <w:p>
-      <w:pPr>
-        <w:pStyle w:val="ListParagraph"/>
-        <w:numPr>
-          <w:ilvl w:val="0"/>
-          <w:numId w:val="5"/>
-        </w:numPr>
-      </w:pPr>
-      <w:r>
-        <w:t>Xác nhận đơn hàng qua thư điện tử</w:t>
-      </w:r>
-    </w:p>
-    <w:p>
-      <w:pPr>
-        <w:pStyle w:val="ListParagraph"/>
-        <w:numPr>
-          <w:ilvl w:val="0"/>
-          <w:numId w:val="5"/>
-        </w:numPr>
-      </w:pPr>
-      <w:r>
-        <w:t>Cấu hình mẫu trang thanh toán</w:t>
+        <w:t>Phạm vi: Toàn bộ người mua hàng trên mạng</w:t>
       </w:r>
     </w:p>
     <w:p>
@@ -521,18 +514,6 @@
         </w:numPr>
       </w:pPr>
       <w:r>
-        <w:t>Phạm vi: Toàn bộ người mua hàng trên mạng</w:t>
-      </w:r>
-    </w:p>
-    <w:p>
-      <w:pPr>
-        <w:pStyle w:val="ListParagraph"/>
-        <w:numPr>
-          <w:ilvl w:val="1"/>
-          <w:numId w:val="2"/>
-        </w:numPr>
-      </w:pPr>
-      <w:r>
         <w:t>Đối tượng:</w:t>
       </w:r>
     </w:p>
@@ -671,6 +652,38 @@
         </w:rPr>
       </w:pPr>
       <w:r>
+        <w:t>Người dùng có thể thêm sản phẩm cần mua vào giỏ hàng bằng cách bấm “Thêm”</w:t>
+      </w:r>
+    </w:p>
+    <w:p>
+      <w:pPr>
+        <w:pStyle w:val="ListParagraph"/>
+        <w:numPr>
+          <w:ilvl w:val="0"/>
+          <w:numId w:val="5"/>
+        </w:numPr>
+        <w:rPr>
+          <w:b/>
+          <w:bCs/>
+        </w:rPr>
+      </w:pPr>
+      <w:r>
+        <w:t>Giỏ hàng cho phép người dùng chọn số lượng cần mua, xóa sản phẩm khỏi giỏ hàng</w:t>
+      </w:r>
+    </w:p>
+    <w:p>
+      <w:pPr>
+        <w:pStyle w:val="ListParagraph"/>
+        <w:numPr>
+          <w:ilvl w:val="0"/>
+          <w:numId w:val="5"/>
+        </w:numPr>
+        <w:rPr>
+          <w:b/>
+          <w:bCs/>
+        </w:rPr>
+      </w:pPr>
+      <w:r>
         <w:t>Người dùng không cần đăng nhập để thêm, xóa sản phẩm vào giỏ hàng khi tiến hành mua hàng</w:t>
       </w:r>
     </w:p>
@@ -739,6 +752,23 @@
         </w:rPr>
       </w:pPr>
       <w:r>
+        <w:t>Người dùng có thể tùy chọn số lượng sản phẩm đã thêm, xóa sản phẩm đã thêm của giỏ hàng</w:t>
+      </w:r>
+    </w:p>
+    <w:p>
+      <w:pPr>
+        <w:pStyle w:val="ListParagraph"/>
+        <w:numPr>
+          <w:ilvl w:val="0"/>
+          <w:numId w:val="5"/>
+        </w:numPr>
+        <w:rPr>
+          <w:b/>
+          <w:bCs/>
+        </w:rPr>
+      </w:pPr>
+      <w:r>
+        <w:lastRenderedPageBreak/>
         <w:t>Nếu đã có tài khoản trên hệ thống, người dùng có thể đăng nhập vào tài khoản có sẵn để lấy thông tin cá nhân từ hệ thống tiến hành thanh toán</w:t>
       </w:r>
     </w:p>
@@ -771,7 +801,6 @@
         </w:rPr>
       </w:pPr>
       <w:r>
-        <w:lastRenderedPageBreak/>
         <w:t>Sau đó người dùng cần chọn phương thức thanh toán, phương thức giao hàng để tiến hành thanh toán tiền và giao hàng</w:t>
       </w:r>
     </w:p>
@@ -1093,10 +1122,7 @@
         </w:numPr>
       </w:pPr>
       <w:r>
-        <w:t>Nhập, xuất sản phẩm (Admin</w:t>
-      </w:r>
-      <w:r>
-        <w:t>)</w:t>
+        <w:t>Nhập, xuất sản phẩm (Admin)</w:t>
       </w:r>
     </w:p>
     <w:p>
@@ -1239,6 +1265,7 @@
         </w:rPr>
       </w:pPr>
       <w:r>
+        <w:lastRenderedPageBreak/>
         <w:t xml:space="preserve">Quản lý thông tin tài khoản của khách hàng đã đăng kí trên website (Mã </w:t>
       </w:r>
       <w:bookmarkStart w:id="0" w:name="_Hlk149668899"/>
@@ -1278,10 +1305,7 @@
         <w:t xml:space="preserve">khách hàng (Chỉ </w:t>
       </w:r>
       <w:r>
-        <w:t>người dùng</w:t>
-      </w:r>
-      <w:r>
-        <w:t xml:space="preserve"> </w:t>
+        <w:t xml:space="preserve">người dùng </w:t>
       </w:r>
       <w:r>
         <w:t>đăng nhập, Admin)</w:t>
@@ -1300,14 +1324,10 @@
         </w:rPr>
       </w:pPr>
       <w:r>
-        <w:lastRenderedPageBreak/>
         <w:t xml:space="preserve">Lưu trữ lịch sử mua hàng của khách hàng (Chỉ </w:t>
       </w:r>
       <w:r>
-        <w:t>người dùng</w:t>
-      </w:r>
-      <w:r>
-        <w:t xml:space="preserve"> </w:t>
+        <w:t xml:space="preserve">người dùng </w:t>
       </w:r>
       <w:r>
         <w:t>đăng nhập</w:t>
@@ -3963,6 +3983,7 @@
   <w:style w:type="character" w:default="1" w:styleId="DefaultParagraphFont">
     <w:name w:val="Default Paragraph Font"/>
     <w:uiPriority w:val="1"/>
+    <w:semiHidden/>
     <w:unhideWhenUsed/>
   </w:style>
   <w:style w:type="table" w:default="1" w:styleId="TableNormal">
